--- a/Trial.docx
+++ b/Trial.docx
@@ -22,10 +22,395 @@
           <w:szCs w:val="52"/>
           <w:lang w:bidi="ar-EG"/>
         </w:rPr>
+        <w:t xml:space="preserve">Conclusion </w:t>
+      </w:r>
+    </w:p>
+    <w:p>
+      <w:pPr>
+        <w:rPr>
+          <w:color w:val="000000" w:themeColor="text1"/>
+          <w:sz w:val="28"/>
+          <w:szCs w:val="28"/>
+          <w:lang w:bidi="ar-EG"/>
+        </w:rPr>
+      </w:pPr>
+      <w:r>
+        <w:rPr>
+          <w:color w:val="000000" w:themeColor="text1"/>
+          <w:sz w:val="28"/>
+          <w:szCs w:val="28"/>
+          <w:lang w:bidi="ar-EG"/>
+        </w:rPr>
+        <w:t xml:space="preserve">we </w:t>
+      </w:r>
+      <w:r>
+        <w:rPr>
+          <w:color w:val="000000" w:themeColor="text1"/>
+          <w:sz w:val="28"/>
+          <w:szCs w:val="28"/>
+          <w:lang w:bidi="ar-EG"/>
+        </w:rPr>
+        <w:t>are preprocessing</w:t>
+      </w:r>
+      <w:r>
+        <w:rPr>
+          <w:color w:val="000000" w:themeColor="text1"/>
+          <w:sz w:val="28"/>
+          <w:szCs w:val="28"/>
+          <w:lang w:bidi="ar-EG"/>
+        </w:rPr>
+        <w:t xml:space="preserve"> our data like filter </w:t>
+      </w:r>
+      <w:r>
+        <w:rPr>
+          <w:color w:val="000000" w:themeColor="text1"/>
+          <w:sz w:val="28"/>
+          <w:szCs w:val="28"/>
+          <w:lang w:bidi="ar-EG"/>
+        </w:rPr>
+        <w:t>non-available</w:t>
+      </w:r>
+      <w:r>
+        <w:rPr>
+          <w:color w:val="000000" w:themeColor="text1"/>
+          <w:sz w:val="28"/>
+          <w:szCs w:val="28"/>
+          <w:lang w:bidi="ar-EG"/>
+        </w:rPr>
+        <w:t xml:space="preserve"> </w:t>
+      </w:r>
+      <w:r>
+        <w:rPr>
+          <w:color w:val="000000" w:themeColor="text1"/>
+          <w:sz w:val="28"/>
+          <w:szCs w:val="28"/>
+          <w:lang w:bidi="ar-EG"/>
+        </w:rPr>
+        <w:t>data</w:t>
+      </w:r>
+      <w:r>
+        <w:rPr>
+          <w:color w:val="000000" w:themeColor="text1"/>
+          <w:sz w:val="28"/>
+          <w:szCs w:val="28"/>
+          <w:lang w:bidi="ar-EG"/>
+        </w:rPr>
+        <w:t xml:space="preserve"> to be ready to use it</w:t>
+      </w:r>
+      <w:r>
+        <w:rPr>
+          <w:color w:val="000000" w:themeColor="text1"/>
+          <w:sz w:val="28"/>
+          <w:szCs w:val="28"/>
+          <w:lang w:bidi="ar-EG"/>
+        </w:rPr>
+        <w:t>, make correlation to all data and use useful feature.</w:t>
+      </w:r>
+      <w:r>
+        <w:rPr>
+          <w:rFonts w:hint="cs"/>
+          <w:color w:val="000000" w:themeColor="text1"/>
+          <w:sz w:val="28"/>
+          <w:szCs w:val="28"/>
+          <w:rtl/>
+          <w:lang w:bidi="ar-EG"/>
+        </w:rPr>
+        <w:t xml:space="preserve"> </w:t>
+      </w:r>
+      <w:r>
+        <w:rPr>
+          <w:color w:val="000000" w:themeColor="text1"/>
+          <w:sz w:val="28"/>
+          <w:szCs w:val="28"/>
+          <w:lang w:bidi="ar-EG"/>
+        </w:rPr>
+        <w:t xml:space="preserve">We used cross validation on our data . </w:t>
+      </w:r>
+      <w:r>
+        <w:rPr>
+          <w:color w:val="000000" w:themeColor="text1"/>
+          <w:sz w:val="28"/>
+          <w:szCs w:val="28"/>
+          <w:lang w:bidi="ar-EG"/>
+        </w:rPr>
+        <w:t xml:space="preserve">models are we use </w:t>
+      </w:r>
+      <w:proofErr w:type="spellStart"/>
+      <w:r>
+        <w:rPr>
+          <w:color w:val="000000" w:themeColor="text1"/>
+          <w:sz w:val="28"/>
+          <w:szCs w:val="28"/>
+          <w:lang w:bidi="ar-EG"/>
+        </w:rPr>
+        <w:t>Knn</w:t>
+      </w:r>
+      <w:proofErr w:type="spellEnd"/>
+      <w:r>
+        <w:rPr>
+          <w:color w:val="000000" w:themeColor="text1"/>
+          <w:sz w:val="28"/>
+          <w:szCs w:val="28"/>
+          <w:lang w:bidi="ar-EG"/>
+        </w:rPr>
+        <w:t xml:space="preserve"> </w:t>
+      </w:r>
+      <w:r>
+        <w:rPr>
+          <w:color w:val="000000" w:themeColor="text1"/>
+          <w:sz w:val="28"/>
+          <w:szCs w:val="28"/>
+          <w:lang w:bidi="ar-EG"/>
+        </w:rPr>
+        <w:t>Regression</w:t>
+      </w:r>
+      <w:r>
+        <w:rPr>
+          <w:color w:val="000000" w:themeColor="text1"/>
+          <w:sz w:val="28"/>
+          <w:szCs w:val="28"/>
+          <w:lang w:bidi="ar-EG"/>
+        </w:rPr>
+        <w:t xml:space="preserve">, </w:t>
+      </w:r>
+      <w:r>
+        <w:rPr>
+          <w:color w:val="000000" w:themeColor="text1"/>
+          <w:sz w:val="28"/>
+          <w:szCs w:val="28"/>
+          <w:lang w:bidi="ar-EG"/>
+        </w:rPr>
+        <w:t>Lasso</w:t>
+      </w:r>
+      <w:r>
+        <w:rPr>
+          <w:color w:val="000000" w:themeColor="text1"/>
+          <w:sz w:val="28"/>
+          <w:szCs w:val="28"/>
+          <w:lang w:bidi="ar-EG"/>
+        </w:rPr>
+        <w:t xml:space="preserve"> </w:t>
+      </w:r>
+      <w:r>
+        <w:rPr>
+          <w:color w:val="000000" w:themeColor="text1"/>
+          <w:sz w:val="28"/>
+          <w:szCs w:val="28"/>
+          <w:lang w:bidi="ar-EG"/>
+        </w:rPr>
+        <w:t>Regression</w:t>
+      </w:r>
+      <w:r>
+        <w:rPr>
+          <w:color w:val="000000" w:themeColor="text1"/>
+          <w:sz w:val="28"/>
+          <w:szCs w:val="28"/>
+          <w:lang w:bidi="ar-EG"/>
+        </w:rPr>
+        <w:t>,</w:t>
+      </w:r>
+      <w:r>
+        <w:rPr>
+          <w:sz w:val="20"/>
+          <w:szCs w:val="20"/>
+        </w:rPr>
+        <w:t xml:space="preserve"> </w:t>
+      </w:r>
+      <w:r>
+        <w:rPr>
+          <w:color w:val="000000" w:themeColor="text1"/>
+          <w:sz w:val="28"/>
+          <w:szCs w:val="28"/>
+          <w:lang w:bidi="ar-EG"/>
+        </w:rPr>
+        <w:t>Linear</w:t>
+      </w:r>
+      <w:r>
+        <w:rPr>
+          <w:color w:val="000000" w:themeColor="text1"/>
+          <w:sz w:val="28"/>
+          <w:szCs w:val="28"/>
+          <w:lang w:bidi="ar-EG"/>
+        </w:rPr>
+        <w:t xml:space="preserve"> </w:t>
+      </w:r>
+      <w:r>
+        <w:rPr>
+          <w:color w:val="000000" w:themeColor="text1"/>
+          <w:sz w:val="28"/>
+          <w:szCs w:val="28"/>
+          <w:lang w:bidi="ar-EG"/>
+        </w:rPr>
+        <w:t>Regression</w:t>
+      </w:r>
+      <w:r>
+        <w:rPr>
+          <w:color w:val="000000" w:themeColor="text1"/>
+          <w:sz w:val="28"/>
+          <w:szCs w:val="28"/>
+          <w:lang w:bidi="ar-EG"/>
+        </w:rPr>
+        <w:t>,</w:t>
+      </w:r>
+      <w:r>
+        <w:rPr>
+          <w:sz w:val="20"/>
+          <w:szCs w:val="20"/>
+        </w:rPr>
+        <w:t xml:space="preserve"> </w:t>
+      </w:r>
+      <w:r>
+        <w:rPr>
+          <w:color w:val="000000" w:themeColor="text1"/>
+          <w:sz w:val="28"/>
+          <w:szCs w:val="28"/>
+          <w:lang w:bidi="ar-EG"/>
+        </w:rPr>
+        <w:t>Polynomial</w:t>
+      </w:r>
+      <w:r>
+        <w:rPr>
+          <w:color w:val="000000" w:themeColor="text1"/>
+          <w:sz w:val="28"/>
+          <w:szCs w:val="28"/>
+          <w:lang w:bidi="ar-EG"/>
+        </w:rPr>
+        <w:t xml:space="preserve"> </w:t>
+      </w:r>
+      <w:r>
+        <w:rPr>
+          <w:color w:val="000000" w:themeColor="text1"/>
+          <w:sz w:val="28"/>
+          <w:szCs w:val="28"/>
+          <w:lang w:bidi="ar-EG"/>
+        </w:rPr>
+        <w:t>Regression</w:t>
+      </w:r>
+      <w:r>
+        <w:rPr>
+          <w:color w:val="000000" w:themeColor="text1"/>
+          <w:sz w:val="28"/>
+          <w:szCs w:val="28"/>
+          <w:lang w:bidi="ar-EG"/>
+        </w:rPr>
+        <w:t>,</w:t>
+      </w:r>
+      <w:r>
+        <w:rPr>
+          <w:sz w:val="20"/>
+          <w:szCs w:val="20"/>
+        </w:rPr>
+        <w:t xml:space="preserve"> </w:t>
+      </w:r>
+      <w:r>
+        <w:rPr>
+          <w:color w:val="000000" w:themeColor="text1"/>
+          <w:sz w:val="28"/>
+          <w:szCs w:val="28"/>
+          <w:lang w:bidi="ar-EG"/>
+        </w:rPr>
+        <w:t>Ridge</w:t>
+      </w:r>
+      <w:r>
+        <w:rPr>
+          <w:color w:val="000000" w:themeColor="text1"/>
+          <w:sz w:val="28"/>
+          <w:szCs w:val="28"/>
+          <w:lang w:bidi="ar-EG"/>
+        </w:rPr>
+        <w:t xml:space="preserve"> </w:t>
+      </w:r>
+      <w:r>
+        <w:rPr>
+          <w:color w:val="000000" w:themeColor="text1"/>
+          <w:sz w:val="28"/>
+          <w:szCs w:val="28"/>
+          <w:lang w:bidi="ar-EG"/>
+        </w:rPr>
+        <w:t>Regression</w:t>
+      </w:r>
+      <w:r>
+        <w:rPr>
+          <w:color w:val="000000" w:themeColor="text1"/>
+          <w:sz w:val="28"/>
+          <w:szCs w:val="28"/>
+          <w:lang w:bidi="ar-EG"/>
+        </w:rPr>
+        <w:t xml:space="preserve"> and support vector machine regression </w:t>
+      </w:r>
+      <w:r>
+        <w:rPr>
+          <w:color w:val="000000" w:themeColor="text1"/>
+          <w:sz w:val="28"/>
+          <w:szCs w:val="28"/>
+          <w:lang w:bidi="ar-EG"/>
+        </w:rPr>
+        <w:t>. the best model gives us better accuracy is</w:t>
+      </w:r>
+      <w:r>
+        <w:rPr>
+          <w:color w:val="000000" w:themeColor="text1"/>
+          <w:sz w:val="28"/>
+          <w:szCs w:val="28"/>
+          <w:lang w:bidi="ar-EG"/>
+        </w:rPr>
+        <w:t xml:space="preserve"> …</w:t>
+      </w:r>
+      <w:r>
+        <w:rPr>
+          <w:color w:val="000000" w:themeColor="text1"/>
+          <w:sz w:val="28"/>
+          <w:szCs w:val="28"/>
+          <w:lang w:bidi="ar-EG"/>
+        </w:rPr>
+        <w:t xml:space="preserve"> model the MSE is </w:t>
+      </w:r>
+      <w:r>
+        <w:rPr>
+          <w:color w:val="000000" w:themeColor="text1"/>
+          <w:sz w:val="28"/>
+          <w:szCs w:val="28"/>
+          <w:lang w:bidi="ar-EG"/>
+        </w:rPr>
+        <w:t>…</w:t>
+      </w:r>
+    </w:p>
+    <w:p>
+      <w:pPr>
+        <w:rPr>
+          <w:rFonts w:hint="cs"/>
+          <w:b/>
+          <w:bCs/>
+          <w:color w:val="2E74B5" w:themeColor="accent5" w:themeShade="BF"/>
+          <w:sz w:val="52"/>
+          <w:szCs w:val="52"/>
+          <w:rtl/>
+          <w:lang w:bidi="ar-EG"/>
+        </w:rPr>
+      </w:pPr>
+    </w:p>
+    <w:p>
+      <w:pPr>
+        <w:rPr>
+          <w:b/>
+          <w:bCs/>
+          <w:color w:val="2E74B5" w:themeColor="accent5" w:themeShade="BF"/>
+          <w:sz w:val="52"/>
+          <w:szCs w:val="52"/>
+          <w:lang w:bidi="ar-EG"/>
+        </w:rPr>
+      </w:pPr>
+      <w:r>
+        <w:rPr>
+          <w:b/>
+          <w:bCs/>
+          <w:color w:val="2E74B5" w:themeColor="accent5" w:themeShade="BF"/>
+          <w:sz w:val="52"/>
+          <w:szCs w:val="52"/>
+          <w:lang w:bidi="ar-EG"/>
+        </w:rPr>
         <w:t xml:space="preserve">Trial </w:t>
       </w:r>
-      <w:bookmarkStart w:id="0" w:name="_GoBack"/>
-      <w:bookmarkEnd w:id="0"/>
     </w:p>
     <w:p>
       <w:pPr>
@@ -70,23 +455,7 @@
           <w:szCs w:val="28"/>
           <w:lang w:bidi="ar-EG"/>
         </w:rPr>
-        <w:t xml:space="preserve">When we use Linear </w:t>
-      </w:r>
-      <w:r>
-        <w:rPr>
-          <w:sz w:val="28"/>
-          <w:szCs w:val="28"/>
-          <w:lang w:bidi="ar-EG"/>
-        </w:rPr>
-        <w:t>Regression</w:t>
-      </w:r>
-      <w:r>
-        <w:rPr>
-          <w:sz w:val="28"/>
-          <w:szCs w:val="28"/>
-          <w:lang w:bidi="ar-EG"/>
-        </w:rPr>
-        <w:t xml:space="preserve"> model using cross validation when we split our data to </w:t>
+        <w:t xml:space="preserve">When we use Linear Regression model using cross validation when we split our data to </w:t>
       </w:r>
       <w:r>
         <w:rPr>
@@ -105,7 +474,7 @@
           <w:szCs w:val="28"/>
           <w:lang w:bidi="ar-EG"/>
         </w:rPr>
-        <w:t xml:space="preserve"> parts we got </w:t>
+        <w:t xml:space="preserve"> </w:t>
       </w:r>
       <w:proofErr w:type="gramStart"/>
       <w:r>
@@ -114,7 +483,7 @@
           <w:szCs w:val="28"/>
           <w:lang w:bidi="ar-EG"/>
         </w:rPr>
-        <w:t>this results</w:t>
+        <w:t>parts</w:t>
       </w:r>
       <w:proofErr w:type="gramEnd"/>
       <w:r>
@@ -123,7 +492,7 @@
           <w:szCs w:val="28"/>
           <w:lang w:bidi="ar-EG"/>
         </w:rPr>
-        <w:t xml:space="preserve">. </w:t>
+        <w:t xml:space="preserve"> we got this results. </w:t>
       </w:r>
     </w:p>
     <w:p>
@@ -147,18 +516,10 @@
           <w:lang w:bidi="ar-EG"/>
         </w:rPr>
         <w:drawing>
-          <wp:anchor distT="0" distB="0" distL="114300" distR="114300" simplePos="0" relativeHeight="251658240" behindDoc="0" locked="0" layoutInCell="1" allowOverlap="1">
-            <wp:simplePos x="0" y="0"/>
-            <wp:positionH relativeFrom="margin">
-              <wp:posOffset>95250</wp:posOffset>
-            </wp:positionH>
-            <wp:positionV relativeFrom="paragraph">
-              <wp:posOffset>278765</wp:posOffset>
-            </wp:positionV>
-            <wp:extent cx="3140710" cy="761365"/>
-            <wp:effectExtent l="76200" t="76200" r="135890" b="133985"/>
-            <wp:wrapSquare wrapText="bothSides"/>
-            <wp:docPr id="1" name="Picture 1"/>
+          <wp:inline distT="0" distB="0" distL="0" distR="0" wp14:anchorId="09DA546C" wp14:editId="24C9E57C">
+            <wp:extent cx="3714750" cy="1001242"/>
+            <wp:effectExtent l="0" t="0" r="0" b="8890"/>
+            <wp:docPr id="8" name="Picture 8" descr="A screenshot of a cell phone&#10;&#10;Description automatically generated"/>
             <wp:cNvGraphicFramePr>
               <a:graphicFrameLocks xmlns:a="http://schemas.openxmlformats.org/drawingml/2006/main" noChangeAspect="1"/>
             </wp:cNvGraphicFramePr>
@@ -166,7 +527,7 @@
               <a:graphicData uri="http://schemas.openxmlformats.org/drawingml/2006/picture">
                 <pic:pic xmlns:pic="http://schemas.openxmlformats.org/drawingml/2006/picture">
                   <pic:nvPicPr>
-                    <pic:cNvPr id="1" name="Linear.PNG"/>
+                    <pic:cNvPr id="8" name="linear.PNG"/>
                     <pic:cNvPicPr/>
                   </pic:nvPicPr>
                   <pic:blipFill>
@@ -184,36 +545,16 @@
                   <pic:spPr>
                     <a:xfrm>
                       <a:off x="0" y="0"/>
-                      <a:ext cx="3140710" cy="761365"/>
+                      <a:ext cx="3754757" cy="1012025"/>
                     </a:xfrm>
                     <a:prstGeom prst="rect">
                       <a:avLst/>
                     </a:prstGeom>
-                    <a:ln w="38100" cap="sq">
-                      <a:solidFill>
-                        <a:srgbClr val="000000"/>
-                      </a:solidFill>
-                      <a:prstDash val="solid"/>
-                      <a:miter lim="800000"/>
-                    </a:ln>
-                    <a:effectLst>
-                      <a:outerShdw blurRad="50800" dist="38100" dir="2700000" algn="tl" rotWithShape="0">
-                        <a:srgbClr val="000000">
-                          <a:alpha val="43000"/>
-                        </a:srgbClr>
-                      </a:outerShdw>
-                    </a:effectLst>
                   </pic:spPr>
                 </pic:pic>
               </a:graphicData>
             </a:graphic>
-            <wp14:sizeRelH relativeFrom="margin">
-              <wp14:pctWidth>0</wp14:pctWidth>
-            </wp14:sizeRelH>
-            <wp14:sizeRelV relativeFrom="margin">
-              <wp14:pctHeight>0</wp14:pctHeight>
-            </wp14:sizeRelV>
-          </wp:anchor>
+          </wp:inline>
         </w:drawing>
       </w:r>
       <w:r>
@@ -226,54 +567,6 @@
         </w:rPr>
         <w:t xml:space="preserve"> </w:t>
       </w:r>
-    </w:p>
-    <w:p>
-      <w:pPr>
-        <w:pStyle w:val="ListParagraph"/>
-        <w:rPr>
-          <w:b/>
-          <w:bCs/>
-          <w:sz w:val="36"/>
-          <w:szCs w:val="36"/>
-          <w:lang w:bidi="ar-EG"/>
-        </w:rPr>
-      </w:pPr>
-    </w:p>
-    <w:p>
-      <w:pPr>
-        <w:pStyle w:val="ListParagraph"/>
-        <w:rPr>
-          <w:b/>
-          <w:bCs/>
-          <w:sz w:val="36"/>
-          <w:szCs w:val="36"/>
-          <w:lang w:bidi="ar-EG"/>
-        </w:rPr>
-      </w:pPr>
-    </w:p>
-    <w:p>
-      <w:pPr>
-        <w:pStyle w:val="ListParagraph"/>
-        <w:rPr>
-          <w:b/>
-          <w:bCs/>
-          <w:sz w:val="36"/>
-          <w:szCs w:val="36"/>
-          <w:lang w:bidi="ar-EG"/>
-        </w:rPr>
-      </w:pPr>
-    </w:p>
-    <w:p>
-      <w:pPr>
-        <w:pStyle w:val="ListParagraph"/>
-        <w:rPr>
-          <w:b/>
-          <w:bCs/>
-          <w:sz w:val="36"/>
-          <w:szCs w:val="36"/>
-          <w:lang w:bidi="ar-EG"/>
-        </w:rPr>
-      </w:pPr>
     </w:p>
     <w:p>
       <w:pPr>
@@ -318,23 +611,7 @@
           <w:szCs w:val="28"/>
           <w:lang w:bidi="ar-EG"/>
         </w:rPr>
-        <w:t xml:space="preserve">When we use </w:t>
-      </w:r>
-      <w:r>
-        <w:rPr>
-          <w:sz w:val="28"/>
-          <w:szCs w:val="28"/>
-          <w:lang w:bidi="ar-EG"/>
-        </w:rPr>
-        <w:t xml:space="preserve">Polynomial </w:t>
-      </w:r>
-      <w:r>
-        <w:rPr>
-          <w:sz w:val="28"/>
-          <w:szCs w:val="28"/>
-          <w:lang w:bidi="ar-EG"/>
-        </w:rPr>
-        <w:t xml:space="preserve">Regression model </w:t>
+        <w:t xml:space="preserve">When we use Polynomial Regression model </w:t>
       </w:r>
       <w:r>
         <w:rPr>
@@ -384,7 +661,7 @@
           <w:szCs w:val="28"/>
           <w:lang w:bidi="ar-EG"/>
         </w:rPr>
-        <w:t xml:space="preserve"> parts we got this </w:t>
+        <w:t xml:space="preserve"> </w:t>
       </w:r>
       <w:proofErr w:type="gramStart"/>
       <w:r>
@@ -393,7 +670,16 @@
           <w:szCs w:val="28"/>
           <w:lang w:bidi="ar-EG"/>
         </w:rPr>
-        <w:t>results</w:t>
+        <w:t>parts</w:t>
+      </w:r>
+      <w:proofErr w:type="gramEnd"/>
+      <w:r>
+        <w:rPr>
+          <w:sz w:val="28"/>
+          <w:szCs w:val="28"/>
+          <w:lang w:bidi="ar-EG"/>
+        </w:rPr>
+        <w:t xml:space="preserve"> we got this results</w:t>
       </w:r>
       <w:r>
         <w:rPr>
@@ -411,7 +697,6 @@
         </w:rPr>
         <w:t>.</w:t>
       </w:r>
-      <w:proofErr w:type="gramEnd"/>
     </w:p>
     <w:p>
       <w:pPr>
@@ -424,26 +709,16 @@
       </w:pPr>
       <w:r>
         <w:rPr>
-          <w:b/>
-          <w:bCs/>
           <w:noProof/>
-          <w:sz w:val="36"/>
-          <w:szCs w:val="36"/>
+          <w:sz w:val="28"/>
+          <w:szCs w:val="28"/>
           <w:lang w:bidi="ar-EG"/>
         </w:rPr>
         <w:drawing>
-          <wp:anchor distT="0" distB="0" distL="114300" distR="114300" simplePos="0" relativeHeight="251659264" behindDoc="0" locked="0" layoutInCell="1" allowOverlap="1">
-            <wp:simplePos x="0" y="0"/>
-            <wp:positionH relativeFrom="column">
-              <wp:posOffset>113665</wp:posOffset>
-            </wp:positionH>
-            <wp:positionV relativeFrom="paragraph">
-              <wp:posOffset>161290</wp:posOffset>
-            </wp:positionV>
-            <wp:extent cx="3076575" cy="781050"/>
-            <wp:effectExtent l="76200" t="76200" r="142875" b="133350"/>
-            <wp:wrapSquare wrapText="bothSides"/>
-            <wp:docPr id="3" name="Picture 3"/>
+          <wp:inline distT="0" distB="0" distL="0" distR="0" wp14:anchorId="6C9865E3" wp14:editId="3180290D">
+            <wp:extent cx="3743325" cy="1038225"/>
+            <wp:effectExtent l="0" t="0" r="9525" b="9525"/>
+            <wp:docPr id="9" name="Picture 9"/>
             <wp:cNvGraphicFramePr>
               <a:graphicFrameLocks xmlns:a="http://schemas.openxmlformats.org/drawingml/2006/main" noChangeAspect="1"/>
             </wp:cNvGraphicFramePr>
@@ -451,7 +726,7 @@
               <a:graphicData uri="http://schemas.openxmlformats.org/drawingml/2006/picture">
                 <pic:pic xmlns:pic="http://schemas.openxmlformats.org/drawingml/2006/picture">
                   <pic:nvPicPr>
-                    <pic:cNvPr id="3" name="poly.PNG"/>
+                    <pic:cNvPr id="9" name="ploy.PNG"/>
                     <pic:cNvPicPr/>
                   </pic:nvPicPr>
                   <pic:blipFill>
@@ -469,36 +744,16 @@
                   <pic:spPr>
                     <a:xfrm>
                       <a:off x="0" y="0"/>
-                      <a:ext cx="3076575" cy="781050"/>
+                      <a:ext cx="3743860" cy="1038373"/>
                     </a:xfrm>
                     <a:prstGeom prst="rect">
                       <a:avLst/>
                     </a:prstGeom>
-                    <a:ln w="38100" cap="sq">
-                      <a:solidFill>
-                        <a:srgbClr val="000000"/>
-                      </a:solidFill>
-                      <a:prstDash val="solid"/>
-                      <a:miter lim="800000"/>
-                    </a:ln>
-                    <a:effectLst>
-                      <a:outerShdw blurRad="50800" dist="38100" dir="2700000" algn="tl" rotWithShape="0">
-                        <a:srgbClr val="000000">
-                          <a:alpha val="43000"/>
-                        </a:srgbClr>
-                      </a:outerShdw>
-                    </a:effectLst>
                   </pic:spPr>
                 </pic:pic>
               </a:graphicData>
             </a:graphic>
-            <wp14:sizeRelH relativeFrom="margin">
-              <wp14:pctWidth>0</wp14:pctWidth>
-            </wp14:sizeRelH>
-            <wp14:sizeRelV relativeFrom="margin">
-              <wp14:pctHeight>0</wp14:pctHeight>
-            </wp14:sizeRelV>
-          </wp:anchor>
+          </wp:inline>
         </w:drawing>
       </w:r>
       <w:r>
@@ -512,42 +767,6 @@
     </w:p>
     <w:p>
       <w:pPr>
-        <w:pStyle w:val="ListParagraph"/>
-        <w:rPr>
-          <w:b/>
-          <w:bCs/>
-          <w:sz w:val="36"/>
-          <w:szCs w:val="36"/>
-          <w:lang w:bidi="ar-EG"/>
-        </w:rPr>
-      </w:pPr>
-    </w:p>
-    <w:p>
-      <w:pPr>
-        <w:pStyle w:val="ListParagraph"/>
-        <w:rPr>
-          <w:b/>
-          <w:bCs/>
-          <w:sz w:val="36"/>
-          <w:szCs w:val="36"/>
-          <w:lang w:bidi="ar-EG"/>
-        </w:rPr>
-      </w:pPr>
-    </w:p>
-    <w:p>
-      <w:pPr>
-        <w:pStyle w:val="ListParagraph"/>
-        <w:rPr>
-          <w:b/>
-          <w:bCs/>
-          <w:sz w:val="36"/>
-          <w:szCs w:val="36"/>
-          <w:lang w:bidi="ar-EG"/>
-        </w:rPr>
-      </w:pPr>
-    </w:p>
-    <w:p>
-      <w:pPr>
         <w:rPr>
           <w:sz w:val="28"/>
           <w:szCs w:val="28"/>
@@ -568,33 +787,7 @@
           <w:szCs w:val="28"/>
           <w:lang w:bidi="ar-EG"/>
         </w:rPr>
-        <w:t xml:space="preserve">and when we try to </w:t>
-      </w:r>
-      <w:proofErr w:type="gramStart"/>
-      <w:r>
-        <w:rPr>
-          <w:sz w:val="28"/>
-          <w:szCs w:val="28"/>
-          <w:lang w:bidi="ar-EG"/>
-        </w:rPr>
-        <w:t>increase  the</w:t>
-      </w:r>
-      <w:proofErr w:type="gramEnd"/>
-      <w:r>
-        <w:rPr>
-          <w:sz w:val="28"/>
-          <w:szCs w:val="28"/>
-          <w:lang w:bidi="ar-EG"/>
-        </w:rPr>
-        <w:t xml:space="preserve"> degree the MSE </w:t>
-      </w:r>
-      <w:r>
-        <w:rPr>
-          <w:sz w:val="28"/>
-          <w:szCs w:val="28"/>
-          <w:lang w:bidi="ar-EG"/>
-        </w:rPr>
-        <w:t xml:space="preserve">increase </w:t>
+        <w:t xml:space="preserve">and when we try to increase  the degree the MSE increase </w:t>
       </w:r>
       <w:r>
         <w:rPr>
@@ -613,12 +806,40 @@
           <w:lang w:bidi="ar-EG"/>
         </w:rPr>
       </w:pPr>
-      <w:r>
-        <w:rPr>
-          <w:sz w:val="28"/>
-          <w:szCs w:val="28"/>
-          <w:lang w:bidi="ar-EG"/>
-        </w:rPr>
+    </w:p>
+    <w:p>
+      <w:pPr>
+        <w:rPr>
+          <w:sz w:val="28"/>
+          <w:szCs w:val="28"/>
+          <w:lang w:bidi="ar-EG"/>
+        </w:rPr>
+      </w:pPr>
+    </w:p>
+    <w:p>
+      <w:pPr>
+        <w:rPr>
+          <w:sz w:val="28"/>
+          <w:szCs w:val="28"/>
+          <w:lang w:bidi="ar-EG"/>
+        </w:rPr>
+      </w:pPr>
+    </w:p>
+    <w:p>
+      <w:pPr>
+        <w:rPr>
+          <w:sz w:val="28"/>
+          <w:szCs w:val="28"/>
+          <w:lang w:bidi="ar-EG"/>
+        </w:rPr>
+      </w:pPr>
+      <w:r>
+        <w:rPr>
+          <w:sz w:val="28"/>
+          <w:szCs w:val="28"/>
+          <w:lang w:bidi="ar-EG"/>
+        </w:rPr>
+        <w:lastRenderedPageBreak/>
         <w:t xml:space="preserve"> EX: When </w:t>
       </w:r>
       <w:r>
@@ -647,6 +868,15 @@
           <w:lang w:bidi="ar-EG"/>
         </w:rPr>
       </w:pPr>
+    </w:p>
+    <w:p>
+      <w:pPr>
+        <w:rPr>
+          <w:sz w:val="28"/>
+          <w:szCs w:val="28"/>
+          <w:lang w:bidi="ar-EG"/>
+        </w:rPr>
+      </w:pPr>
       <w:r>
         <w:rPr>
           <w:noProof/>
@@ -655,18 +885,10 @@
           <w:lang w:bidi="ar-EG"/>
         </w:rPr>
         <w:drawing>
-          <wp:anchor distT="0" distB="0" distL="114300" distR="114300" simplePos="0" relativeHeight="251660288" behindDoc="0" locked="0" layoutInCell="1" allowOverlap="1">
-            <wp:simplePos x="0" y="0"/>
-            <wp:positionH relativeFrom="column">
-              <wp:posOffset>-28575</wp:posOffset>
-            </wp:positionH>
-            <wp:positionV relativeFrom="paragraph">
-              <wp:posOffset>67310</wp:posOffset>
-            </wp:positionV>
-            <wp:extent cx="3344545" cy="838200"/>
-            <wp:effectExtent l="76200" t="76200" r="141605" b="133350"/>
-            <wp:wrapSquare wrapText="bothSides"/>
-            <wp:docPr id="4" name="Picture 4"/>
+          <wp:inline distT="0" distB="0" distL="0" distR="0" wp14:anchorId="60B6DEE8" wp14:editId="7D5A17B3">
+            <wp:extent cx="3609975" cy="1104900"/>
+            <wp:effectExtent l="0" t="0" r="9525" b="0"/>
+            <wp:docPr id="10" name="Picture 10" descr="A screenshot of a cell phone&#10;&#10;Description automatically generated"/>
             <wp:cNvGraphicFramePr>
               <a:graphicFrameLocks xmlns:a="http://schemas.openxmlformats.org/drawingml/2006/main" noChangeAspect="1"/>
             </wp:cNvGraphicFramePr>
@@ -674,7 +896,7 @@
               <a:graphicData uri="http://schemas.openxmlformats.org/drawingml/2006/picture">
                 <pic:pic xmlns:pic="http://schemas.openxmlformats.org/drawingml/2006/picture">
                   <pic:nvPicPr>
-                    <pic:cNvPr id="4" name="poly2.PNG"/>
+                    <pic:cNvPr id="10" name="ploy3.PNG"/>
                     <pic:cNvPicPr/>
                   </pic:nvPicPr>
                   <pic:blipFill>
@@ -692,77 +914,18 @@
                   <pic:spPr>
                     <a:xfrm>
                       <a:off x="0" y="0"/>
-                      <a:ext cx="3344545" cy="838200"/>
+                      <a:ext cx="3610485" cy="1105056"/>
                     </a:xfrm>
                     <a:prstGeom prst="rect">
                       <a:avLst/>
                     </a:prstGeom>
-                    <a:ln w="38100" cap="sq">
-                      <a:solidFill>
-                        <a:srgbClr val="000000"/>
-                      </a:solidFill>
-                      <a:prstDash val="solid"/>
-                      <a:miter lim="800000"/>
-                    </a:ln>
-                    <a:effectLst>
-                      <a:outerShdw blurRad="50800" dist="38100" dir="2700000" algn="tl" rotWithShape="0">
-                        <a:srgbClr val="000000">
-                          <a:alpha val="43000"/>
-                        </a:srgbClr>
-                      </a:outerShdw>
-                    </a:effectLst>
                   </pic:spPr>
                 </pic:pic>
               </a:graphicData>
             </a:graphic>
-          </wp:anchor>
+          </wp:inline>
         </w:drawing>
       </w:r>
-    </w:p>
-    <w:p>
-      <w:pPr>
-        <w:rPr>
-          <w:sz w:val="28"/>
-          <w:szCs w:val="28"/>
-          <w:lang w:bidi="ar-EG"/>
-        </w:rPr>
-      </w:pPr>
-    </w:p>
-    <w:p>
-      <w:pPr>
-        <w:rPr>
-          <w:sz w:val="28"/>
-          <w:szCs w:val="28"/>
-          <w:lang w:bidi="ar-EG"/>
-        </w:rPr>
-      </w:pPr>
-    </w:p>
-    <w:p>
-      <w:pPr>
-        <w:rPr>
-          <w:sz w:val="28"/>
-          <w:szCs w:val="28"/>
-          <w:lang w:bidi="ar-EG"/>
-        </w:rPr>
-      </w:pPr>
-    </w:p>
-    <w:p>
-      <w:pPr>
-        <w:rPr>
-          <w:sz w:val="28"/>
-          <w:szCs w:val="28"/>
-          <w:lang w:bidi="ar-EG"/>
-        </w:rPr>
-      </w:pPr>
-    </w:p>
-    <w:p>
-      <w:pPr>
-        <w:rPr>
-          <w:sz w:val="28"/>
-          <w:szCs w:val="28"/>
-          <w:lang w:bidi="ar-EG"/>
-        </w:rPr>
-      </w:pPr>
     </w:p>
     <w:p>
       <w:pPr>
@@ -876,7 +1039,7 @@
           <w:szCs w:val="28"/>
           <w:lang w:bidi="ar-EG"/>
         </w:rPr>
-        <w:t xml:space="preserve"> parts we got this </w:t>
+        <w:t xml:space="preserve"> </w:t>
       </w:r>
       <w:proofErr w:type="gramStart"/>
       <w:r>
@@ -885,7 +1048,16 @@
           <w:szCs w:val="28"/>
           <w:lang w:bidi="ar-EG"/>
         </w:rPr>
-        <w:t>results</w:t>
+        <w:t>parts</w:t>
+      </w:r>
+      <w:proofErr w:type="gramEnd"/>
+      <w:r>
+        <w:rPr>
+          <w:sz w:val="28"/>
+          <w:szCs w:val="28"/>
+          <w:lang w:bidi="ar-EG"/>
+        </w:rPr>
+        <w:t xml:space="preserve"> we got this results</w:t>
       </w:r>
       <w:r>
         <w:rPr>
@@ -901,16 +1073,7 @@
           <w:szCs w:val="28"/>
           <w:lang w:bidi="ar-EG"/>
         </w:rPr>
-        <w:t>.</w:t>
-      </w:r>
-      <w:proofErr w:type="gramEnd"/>
-      <w:r>
-        <w:rPr>
-          <w:sz w:val="28"/>
-          <w:szCs w:val="28"/>
-          <w:lang w:bidi="ar-EG"/>
-        </w:rPr>
-        <w:t xml:space="preserve"> </w:t>
+        <w:t xml:space="preserve">. </w:t>
       </w:r>
     </w:p>
     <w:p>
@@ -943,18 +1106,10 @@
           <w:lang w:bidi="ar-EG"/>
         </w:rPr>
         <w:drawing>
-          <wp:anchor distT="0" distB="0" distL="114300" distR="114300" simplePos="0" relativeHeight="251661312" behindDoc="0" locked="0" layoutInCell="1" allowOverlap="1">
-            <wp:simplePos x="0" y="0"/>
-            <wp:positionH relativeFrom="margin">
-              <wp:align>left</wp:align>
-            </wp:positionH>
-            <wp:positionV relativeFrom="paragraph">
-              <wp:posOffset>-1270</wp:posOffset>
-            </wp:positionV>
-            <wp:extent cx="3762375" cy="857250"/>
-            <wp:effectExtent l="76200" t="76200" r="142875" b="133350"/>
-            <wp:wrapSquare wrapText="bothSides"/>
-            <wp:docPr id="5" name="Picture 5"/>
+          <wp:inline distT="0" distB="0" distL="0" distR="0" wp14:anchorId="59E50CA7" wp14:editId="505E4778">
+            <wp:extent cx="3695700" cy="1095375"/>
+            <wp:effectExtent l="0" t="0" r="0" b="9525"/>
+            <wp:docPr id="11" name="Picture 11" descr="A picture containing screenshot&#10;&#10;Description automatically generated"/>
             <wp:cNvGraphicFramePr>
               <a:graphicFrameLocks xmlns:a="http://schemas.openxmlformats.org/drawingml/2006/main" noChangeAspect="1"/>
             </wp:cNvGraphicFramePr>
@@ -962,7 +1117,7 @@
               <a:graphicData uri="http://schemas.openxmlformats.org/drawingml/2006/picture">
                 <pic:pic xmlns:pic="http://schemas.openxmlformats.org/drawingml/2006/picture">
                   <pic:nvPicPr>
-                    <pic:cNvPr id="5" name="Ridge.PNG"/>
+                    <pic:cNvPr id="11" name="ridge.PNG"/>
                     <pic:cNvPicPr/>
                   </pic:nvPicPr>
                   <pic:blipFill>
@@ -980,36 +1135,16 @@
                   <pic:spPr>
                     <a:xfrm>
                       <a:off x="0" y="0"/>
-                      <a:ext cx="3762375" cy="857250"/>
+                      <a:ext cx="3696224" cy="1095530"/>
                     </a:xfrm>
                     <a:prstGeom prst="rect">
                       <a:avLst/>
                     </a:prstGeom>
-                    <a:ln w="38100" cap="sq">
-                      <a:solidFill>
-                        <a:srgbClr val="000000"/>
-                      </a:solidFill>
-                      <a:prstDash val="solid"/>
-                      <a:miter lim="800000"/>
-                    </a:ln>
-                    <a:effectLst>
-                      <a:outerShdw blurRad="50800" dist="38100" dir="2700000" algn="tl" rotWithShape="0">
-                        <a:srgbClr val="000000">
-                          <a:alpha val="43000"/>
-                        </a:srgbClr>
-                      </a:outerShdw>
-                    </a:effectLst>
                   </pic:spPr>
                 </pic:pic>
               </a:graphicData>
             </a:graphic>
-            <wp14:sizeRelH relativeFrom="margin">
-              <wp14:pctWidth>0</wp14:pctWidth>
-            </wp14:sizeRelH>
-            <wp14:sizeRelV relativeFrom="margin">
-              <wp14:pctHeight>0</wp14:pctHeight>
-            </wp14:sizeRelV>
-          </wp:anchor>
+          </wp:inline>
         </w:drawing>
       </w:r>
       <w:r>
@@ -1022,39 +1157,6 @@
         </w:rPr>
         <w:t xml:space="preserve">                                                                                  </w:t>
       </w:r>
-    </w:p>
-    <w:p>
-      <w:pPr>
-        <w:rPr>
-          <w:b/>
-          <w:bCs/>
-          <w:sz w:val="36"/>
-          <w:szCs w:val="36"/>
-          <w:lang w:bidi="ar-EG"/>
-        </w:rPr>
-      </w:pPr>
-    </w:p>
-    <w:p>
-      <w:pPr>
-        <w:rPr>
-          <w:b/>
-          <w:bCs/>
-          <w:sz w:val="36"/>
-          <w:szCs w:val="36"/>
-          <w:lang w:bidi="ar-EG"/>
-        </w:rPr>
-      </w:pPr>
-    </w:p>
-    <w:p>
-      <w:pPr>
-        <w:rPr>
-          <w:b/>
-          <w:bCs/>
-          <w:sz w:val="36"/>
-          <w:szCs w:val="36"/>
-          <w:lang w:bidi="ar-EG"/>
-        </w:rPr>
-      </w:pPr>
     </w:p>
     <w:p>
       <w:pPr>
@@ -1081,47 +1183,36 @@
           <w:szCs w:val="36"/>
           <w:lang w:bidi="ar-EG"/>
         </w:rPr>
+        <w:t>Lasso Regression</w:t>
+      </w:r>
+    </w:p>
+    <w:p>
+      <w:pPr>
+        <w:ind w:left="360"/>
+        <w:rPr>
+          <w:sz w:val="28"/>
+          <w:szCs w:val="28"/>
+          <w:lang w:bidi="ar-EG"/>
+        </w:rPr>
+      </w:pPr>
+      <w:r>
+        <w:rPr>
+          <w:sz w:val="28"/>
+          <w:szCs w:val="28"/>
+          <w:lang w:bidi="ar-EG"/>
+        </w:rPr>
+        <w:t xml:space="preserve">When we use </w:t>
+      </w:r>
+      <w:r>
+        <w:rPr>
+          <w:sz w:val="28"/>
+          <w:szCs w:val="28"/>
+          <w:lang w:bidi="ar-EG"/>
+        </w:rPr>
         <w:t>Lasso</w:t>
       </w:r>
       <w:r>
         <w:rPr>
-          <w:b/>
-          <w:bCs/>
-          <w:color w:val="2E74B5" w:themeColor="accent5" w:themeShade="BF"/>
-          <w:sz w:val="36"/>
-          <w:szCs w:val="36"/>
-          <w:lang w:bidi="ar-EG"/>
-        </w:rPr>
-        <w:t xml:space="preserve"> Regression</w:t>
-      </w:r>
-    </w:p>
-    <w:p>
-      <w:pPr>
-        <w:ind w:left="360"/>
-        <w:rPr>
-          <w:sz w:val="28"/>
-          <w:szCs w:val="28"/>
-          <w:lang w:bidi="ar-EG"/>
-        </w:rPr>
-      </w:pPr>
-      <w:r>
-        <w:rPr>
-          <w:sz w:val="28"/>
-          <w:szCs w:val="28"/>
-          <w:lang w:bidi="ar-EG"/>
-        </w:rPr>
-        <w:t xml:space="preserve">When we use </w:t>
-      </w:r>
-      <w:r>
-        <w:rPr>
-          <w:sz w:val="28"/>
-          <w:szCs w:val="28"/>
-          <w:lang w:bidi="ar-EG"/>
-        </w:rPr>
-        <w:t>Lasso</w:t>
-      </w:r>
-      <w:r>
-        <w:rPr>
           <w:sz w:val="28"/>
           <w:szCs w:val="28"/>
           <w:lang w:bidi="ar-EG"/>
@@ -1170,7 +1261,7 @@
           <w:szCs w:val="28"/>
           <w:lang w:bidi="ar-EG"/>
         </w:rPr>
-        <w:t xml:space="preserve"> parts we got this </w:t>
+        <w:t xml:space="preserve"> </w:t>
       </w:r>
       <w:proofErr w:type="gramStart"/>
       <w:r>
@@ -1179,7 +1270,16 @@
           <w:szCs w:val="28"/>
           <w:lang w:bidi="ar-EG"/>
         </w:rPr>
-        <w:t>results</w:t>
+        <w:t>parts</w:t>
+      </w:r>
+      <w:proofErr w:type="gramEnd"/>
+      <w:r>
+        <w:rPr>
+          <w:sz w:val="28"/>
+          <w:szCs w:val="28"/>
+          <w:lang w:bidi="ar-EG"/>
+        </w:rPr>
+        <w:t xml:space="preserve"> we got this results</w:t>
       </w:r>
       <w:r>
         <w:rPr>
@@ -1195,16 +1295,7 @@
           <w:szCs w:val="28"/>
           <w:lang w:bidi="ar-EG"/>
         </w:rPr>
-        <w:t>.</w:t>
-      </w:r>
-      <w:proofErr w:type="gramEnd"/>
-      <w:r>
-        <w:rPr>
-          <w:sz w:val="28"/>
-          <w:szCs w:val="28"/>
-          <w:lang w:bidi="ar-EG"/>
-        </w:rPr>
-        <w:t xml:space="preserve"> </w:t>
+        <w:t xml:space="preserve">. </w:t>
       </w:r>
     </w:p>
     <w:p>
@@ -1236,18 +1327,10 @@
           <w:lang w:bidi="ar-EG"/>
         </w:rPr>
         <w:drawing>
-          <wp:anchor distT="0" distB="0" distL="114300" distR="114300" simplePos="0" relativeHeight="251662336" behindDoc="0" locked="0" layoutInCell="1" allowOverlap="1">
-            <wp:simplePos x="0" y="0"/>
-            <wp:positionH relativeFrom="margin">
-              <wp:align>left</wp:align>
-            </wp:positionH>
-            <wp:positionV relativeFrom="paragraph">
-              <wp:posOffset>3175</wp:posOffset>
-            </wp:positionV>
-            <wp:extent cx="3962400" cy="809625"/>
-            <wp:effectExtent l="76200" t="76200" r="133350" b="142875"/>
-            <wp:wrapSquare wrapText="bothSides"/>
-            <wp:docPr id="6" name="Picture 6"/>
+          <wp:inline distT="0" distB="0" distL="0" distR="0" wp14:anchorId="569F0BFB" wp14:editId="699751C2">
+            <wp:extent cx="3800475" cy="1152525"/>
+            <wp:effectExtent l="0" t="0" r="9525" b="9525"/>
+            <wp:docPr id="12" name="Picture 12" descr="A screenshot of a cell phone&#10;&#10;Description automatically generated"/>
             <wp:cNvGraphicFramePr>
               <a:graphicFrameLocks xmlns:a="http://schemas.openxmlformats.org/drawingml/2006/main" noChangeAspect="1"/>
             </wp:cNvGraphicFramePr>
@@ -1255,7 +1338,7 @@
               <a:graphicData uri="http://schemas.openxmlformats.org/drawingml/2006/picture">
                 <pic:pic xmlns:pic="http://schemas.openxmlformats.org/drawingml/2006/picture">
                   <pic:nvPicPr>
-                    <pic:cNvPr id="6" name="lasso.PNG"/>
+                    <pic:cNvPr id="12" name="lasso.PNG"/>
                     <pic:cNvPicPr/>
                   </pic:nvPicPr>
                   <pic:blipFill>
@@ -1273,36 +1356,16 @@
                   <pic:spPr>
                     <a:xfrm>
                       <a:off x="0" y="0"/>
-                      <a:ext cx="3962400" cy="809625"/>
+                      <a:ext cx="3801020" cy="1152690"/>
                     </a:xfrm>
                     <a:prstGeom prst="rect">
                       <a:avLst/>
                     </a:prstGeom>
-                    <a:ln w="38100" cap="sq">
-                      <a:solidFill>
-                        <a:srgbClr val="000000"/>
-                      </a:solidFill>
-                      <a:prstDash val="solid"/>
-                      <a:miter lim="800000"/>
-                    </a:ln>
-                    <a:effectLst>
-                      <a:outerShdw blurRad="50800" dist="38100" dir="2700000" algn="tl" rotWithShape="0">
-                        <a:srgbClr val="000000">
-                          <a:alpha val="43000"/>
-                        </a:srgbClr>
-                      </a:outerShdw>
-                    </a:effectLst>
                   </pic:spPr>
                 </pic:pic>
               </a:graphicData>
             </a:graphic>
-            <wp14:sizeRelH relativeFrom="margin">
-              <wp14:pctWidth>0</wp14:pctWidth>
-            </wp14:sizeRelH>
-            <wp14:sizeRelV relativeFrom="margin">
-              <wp14:pctHeight>0</wp14:pctHeight>
-            </wp14:sizeRelV>
-          </wp:anchor>
+          </wp:inline>
         </w:drawing>
       </w:r>
       <w:r>
@@ -1363,18 +1426,8 @@
           <w:szCs w:val="36"/>
           <w:lang w:bidi="ar-EG"/>
         </w:rPr>
-        <w:t>KNN</w:t>
-      </w:r>
-      <w:r>
-        <w:rPr>
-          <w:b/>
-          <w:bCs/>
-          <w:color w:val="2E74B5" w:themeColor="accent5" w:themeShade="BF"/>
-          <w:sz w:val="36"/>
-          <w:szCs w:val="36"/>
-          <w:lang w:bidi="ar-EG"/>
-        </w:rPr>
-        <w:t xml:space="preserve"> Regression</w:t>
+        <w:lastRenderedPageBreak/>
+        <w:t>KNN Regression</w:t>
       </w:r>
     </w:p>
     <w:p>
@@ -1479,7 +1532,7 @@
           <w:szCs w:val="28"/>
           <w:lang w:bidi="ar-EG"/>
         </w:rPr>
-        <w:t xml:space="preserve"> parts we got this </w:t>
+        <w:t xml:space="preserve"> </w:t>
       </w:r>
       <w:proofErr w:type="gramStart"/>
       <w:r>
@@ -1488,7 +1541,16 @@
           <w:szCs w:val="28"/>
           <w:lang w:bidi="ar-EG"/>
         </w:rPr>
-        <w:t>results</w:t>
+        <w:t>parts</w:t>
+      </w:r>
+      <w:proofErr w:type="gramEnd"/>
+      <w:r>
+        <w:rPr>
+          <w:sz w:val="28"/>
+          <w:szCs w:val="28"/>
+          <w:lang w:bidi="ar-EG"/>
+        </w:rPr>
+        <w:t xml:space="preserve"> we got this results</w:t>
       </w:r>
       <w:r>
         <w:rPr>
@@ -1504,16 +1566,7 @@
           <w:szCs w:val="28"/>
           <w:lang w:bidi="ar-EG"/>
         </w:rPr>
-        <w:t>.</w:t>
-      </w:r>
-      <w:proofErr w:type="gramEnd"/>
-      <w:r>
-        <w:rPr>
-          <w:sz w:val="28"/>
-          <w:szCs w:val="28"/>
-          <w:lang w:bidi="ar-EG"/>
-        </w:rPr>
-        <w:t xml:space="preserve"> </w:t>
+        <w:t xml:space="preserve">. </w:t>
       </w:r>
     </w:p>
     <w:p>
@@ -1545,18 +1598,10 @@
           <w:lang w:bidi="ar-EG"/>
         </w:rPr>
         <w:drawing>
-          <wp:anchor distT="0" distB="0" distL="114300" distR="114300" simplePos="0" relativeHeight="251663360" behindDoc="0" locked="0" layoutInCell="1" allowOverlap="1">
-            <wp:simplePos x="0" y="0"/>
-            <wp:positionH relativeFrom="column">
-              <wp:posOffset>0</wp:posOffset>
-            </wp:positionH>
-            <wp:positionV relativeFrom="paragraph">
-              <wp:posOffset>1270</wp:posOffset>
-            </wp:positionV>
-            <wp:extent cx="4124325" cy="847725"/>
-            <wp:effectExtent l="76200" t="76200" r="142875" b="142875"/>
-            <wp:wrapSquare wrapText="bothSides"/>
-            <wp:docPr id="7" name="Picture 7"/>
+          <wp:inline distT="0" distB="0" distL="0" distR="0" wp14:anchorId="1441FC8B" wp14:editId="4F893F8A">
+            <wp:extent cx="4162425" cy="1257300"/>
+            <wp:effectExtent l="0" t="0" r="9525" b="0"/>
+            <wp:docPr id="13" name="Picture 13" descr="A screenshot of a cell phone&#10;&#10;Description automatically generated"/>
             <wp:cNvGraphicFramePr>
               <a:graphicFrameLocks xmlns:a="http://schemas.openxmlformats.org/drawingml/2006/main" noChangeAspect="1"/>
             </wp:cNvGraphicFramePr>
@@ -1564,7 +1609,7 @@
               <a:graphicData uri="http://schemas.openxmlformats.org/drawingml/2006/picture">
                 <pic:pic xmlns:pic="http://schemas.openxmlformats.org/drawingml/2006/picture">
                   <pic:nvPicPr>
-                    <pic:cNvPr id="7" name="KNN.PNG"/>
+                    <pic:cNvPr id="13" name="knn.PNG"/>
                     <pic:cNvPicPr/>
                   </pic:nvPicPr>
                   <pic:blipFill>
@@ -1582,30 +1627,16 @@
                   <pic:spPr>
                     <a:xfrm>
                       <a:off x="0" y="0"/>
-                      <a:ext cx="4124325" cy="847725"/>
+                      <a:ext cx="4163009" cy="1257476"/>
                     </a:xfrm>
                     <a:prstGeom prst="rect">
                       <a:avLst/>
                     </a:prstGeom>
-                    <a:ln w="38100" cap="sq">
-                      <a:solidFill>
-                        <a:srgbClr val="000000"/>
-                      </a:solidFill>
-                      <a:prstDash val="solid"/>
-                      <a:miter lim="800000"/>
-                    </a:ln>
-                    <a:effectLst>
-                      <a:outerShdw blurRad="50800" dist="38100" dir="2700000" algn="tl" rotWithShape="0">
-                        <a:srgbClr val="000000">
-                          <a:alpha val="43000"/>
-                        </a:srgbClr>
-                      </a:outerShdw>
-                    </a:effectLst>
                   </pic:spPr>
                 </pic:pic>
               </a:graphicData>
             </a:graphic>
-          </wp:anchor>
+          </wp:inline>
         </w:drawing>
       </w:r>
       <w:r>
@@ -1629,6 +1660,8 @@
           <w:lang w:bidi="ar-EG"/>
         </w:rPr>
       </w:pPr>
+      <w:bookmarkStart w:id="0" w:name="_GoBack"/>
+      <w:bookmarkEnd w:id="0"/>
     </w:p>
     <w:p>
       <w:pPr>
@@ -2047,7 +2080,7 @@
       </w:pPr>
     </w:pPrDefault>
   </w:docDefaults>
-  <w:latentStyles w:defLockedState="0" w:defUIPriority="99" w:defSemiHidden="0" w:defUnhideWhenUsed="0" w:defQFormat="0" w:count="375">
+  <w:latentStyles w:defLockedState="0" w:defUIPriority="99" w:defSemiHidden="0" w:defUnhideWhenUsed="0" w:defQFormat="0" w:count="377">
     <w:lsdException w:name="Normal" w:uiPriority="0" w:qFormat="1"/>
     <w:lsdException w:name="heading 1" w:uiPriority="9" w:qFormat="1"/>
     <w:lsdException w:name="heading 2" w:semiHidden="1" w:uiPriority="9" w:unhideWhenUsed="1" w:qFormat="1"/>
@@ -2153,7 +2186,6 @@
     <w:lsdException w:name="HTML Sample" w:semiHidden="1" w:unhideWhenUsed="1"/>
     <w:lsdException w:name="HTML Typewriter" w:semiHidden="1" w:unhideWhenUsed="1"/>
     <w:lsdException w:name="HTML Variable" w:semiHidden="1" w:unhideWhenUsed="1"/>
-    <w:lsdException w:name="Normal Table" w:semiHidden="1" w:unhideWhenUsed="1"/>
     <w:lsdException w:name="annotation subject" w:semiHidden="1" w:unhideWhenUsed="1"/>
     <w:lsdException w:name="No List" w:semiHidden="1" w:unhideWhenUsed="1"/>
     <w:lsdException w:name="Outline List 1" w:semiHidden="1" w:unhideWhenUsed="1"/>
@@ -2199,11 +2231,9 @@
     <w:lsdException w:name="Table Subtle 1" w:semiHidden="1" w:unhideWhenUsed="1"/>
     <w:lsdException w:name="Table Subtle 2" w:semiHidden="1" w:unhideWhenUsed="1"/>
     <w:lsdException w:name="Table Web 1" w:semiHidden="1" w:unhideWhenUsed="1"/>
-    <w:lsdException w:name="Table Web 2" w:semiHidden="1" w:unhideWhenUsed="1"/>
     <w:lsdException w:name="Table Web 3" w:semiHidden="1" w:unhideWhenUsed="1"/>
     <w:lsdException w:name="Balloon Text" w:semiHidden="1" w:unhideWhenUsed="1"/>
     <w:lsdException w:name="Table Grid" w:uiPriority="39"/>
-    <w:lsdException w:name="Table Theme" w:semiHidden="1" w:unhideWhenUsed="1"/>
     <w:lsdException w:name="Placeholder Text" w:semiHidden="1"/>
     <w:lsdException w:name="No Spacing" w:uiPriority="1" w:qFormat="1"/>
     <w:lsdException w:name="Light Shading" w:uiPriority="60"/>
@@ -2423,6 +2453,8 @@
     <w:lsdException w:name="Smart Hyperlink" w:semiHidden="1" w:unhideWhenUsed="1"/>
     <w:lsdException w:name="Hashtag" w:semiHidden="1" w:unhideWhenUsed="1"/>
     <w:lsdException w:name="Unresolved Mention" w:semiHidden="1" w:unhideWhenUsed="1"/>
+    <w:lsdException w:name="Smart Link" w:semiHidden="1" w:unhideWhenUsed="1"/>
+    <w:lsdException w:name="Smart Link Error" w:semiHidden="1" w:unhideWhenUsed="1"/>
   </w:latentStyles>
   <w:style w:type="paragraph" w:default="1" w:styleId="Normal">
     <w:name w:val="Normal"/>
